--- a/6_Manuscript/2_Submit/2_Submission_BRM/2_Revision_1st_round/Reliability_SMT_main_Revision_fin.docx
+++ b/6_Manuscript/2_Submit/2_Submission_BRM/2_Revision_1st_round/Reliability_SMT_main_Revision_fin.docx
@@ -42932,27 +42932,17 @@
     </w:p>
     <w:p>
       <w:pPr>
-        <w:pStyle w:val="Heading1"/>
-        <w:keepNext w:val="0"/>
-        <w:keepLines w:val="0"/>
-        <w:spacing w:beforeLines="100" w:before="240" w:afterLines="100" w:after="240" w:line="312" w:lineRule="auto"/>
-        <w:rPr>
-          <w:rFonts w:eastAsiaTheme="minorEastAsia"/>
-          <w:b w:val="0"/>
-          <w:bCs/>
-          <w:color w:val="000000" w:themeColor="text1"/>
-          <w:sz w:val="32"/>
-          <w:szCs w:val="28"/>
+        <w:pStyle w:val="Heading2"/>
+        <w:spacing w:before="240" w:after="240" w:line="312" w:lineRule="auto"/>
+        <w:rPr>
+          <w:rFonts w:hint="eastAsia"/>
+          <w:color w:val="070ABF"/>
           <w:lang w:val="en-US"/>
         </w:rPr>
       </w:pPr>
       <w:r>
         <w:rPr>
-          <w:rFonts w:eastAsiaTheme="minorEastAsia"/>
-          <w:bCs/>
-          <w:color w:val="000000" w:themeColor="text1"/>
-          <w:sz w:val="32"/>
-          <w:szCs w:val="28"/>
+          <w:color w:val="070ABF"/>
           <w:lang w:val="en-US"/>
         </w:rPr>
         <w:t xml:space="preserve">Acknowledgments </w:t>
@@ -42962,34 +42952,10 @@
       <w:pPr>
         <w:spacing w:line="312" w:lineRule="auto"/>
         <w:ind w:firstLine="340"/>
+        <w:rPr>
+          <w:color w:val="080ABF"/>
+        </w:rPr>
       </w:pPr>
-      <w:r>
-        <w:t xml:space="preserve">The data </w:t>
-      </w:r>
-      <w:r>
-        <w:rPr>
-          <w:color w:val="000000" w:themeColor="text1"/>
-        </w:rPr>
-        <w:t>collection from Hu et al. (2023) was supported by the National Science Foundation China</w:t>
-      </w:r>
-      <w:r>
-        <w:rPr>
-          <w:color w:val="000000" w:themeColor="text1"/>
-        </w:rPr>
-        <w:t xml:space="preserve"> </w:t>
-      </w:r>
-      <w:r>
-        <w:rPr>
-          <w:color w:val="000000" w:themeColor="text1"/>
-        </w:rPr>
-        <w:t>(</w:t>
-      </w:r>
-      <w:r>
-        <w:rPr>
-          <w:color w:val="000000" w:themeColor="text1"/>
-        </w:rPr>
-        <w:t xml:space="preserve">Grant No. 31371017) to JS. </w:t>
-      </w:r>
       <w:r>
         <w:rPr>
           <w:color w:val="080ABF"/>
@@ -43044,19 +43010,70 @@
         <w:keepLines w:val="0"/>
         <w:spacing w:beforeLines="100" w:before="240" w:afterLines="100" w:after="240" w:line="312" w:lineRule="auto"/>
         <w:rPr>
-          <w:rFonts w:eastAsia="Calibri"/>
-          <w:b w:val="0"/>
+          <w:rFonts w:eastAsiaTheme="minorEastAsia"/>
+          <w:bCs/>
+          <w:color w:val="070ABF"/>
           <w:sz w:val="32"/>
-          <w:szCs w:val="32"/>
+          <w:szCs w:val="28"/>
+          <w:lang w:val="en-US"/>
         </w:rPr>
       </w:pPr>
       <w:r>
         <w:rPr>
-          <w:rFonts w:eastAsia="Calibri"/>
+          <w:rFonts w:eastAsiaTheme="minorEastAsia" w:hint="eastAsia"/>
+          <w:bCs/>
+          <w:color w:val="070ABF"/>
           <w:sz w:val="32"/>
-          <w:szCs w:val="32"/>
-        </w:rPr>
-        <w:t>Author Contributions</w:t>
+          <w:szCs w:val="28"/>
+          <w:lang w:val="en-US"/>
+        </w:rPr>
+        <w:t>Declarations</w:t>
+      </w:r>
+      <w:r>
+        <w:rPr>
+          <w:rFonts w:eastAsiaTheme="minorEastAsia"/>
+          <w:bCs/>
+          <w:color w:val="070ABF"/>
+          <w:sz w:val="32"/>
+          <w:szCs w:val="28"/>
+          <w:lang w:val="en-US"/>
+        </w:rPr>
+        <w:t xml:space="preserve"> </w:t>
+      </w:r>
+    </w:p>
+    <w:p>
+      <w:pPr>
+        <w:pStyle w:val="Heading2"/>
+        <w:spacing w:before="240" w:after="240" w:line="312" w:lineRule="auto"/>
+        <w:rPr>
+          <w:lang w:val="en-US"/>
+        </w:rPr>
+      </w:pPr>
+      <w:r>
+        <w:rPr>
+          <w:lang w:val="en-US"/>
+        </w:rPr>
+        <w:t>Author</w:t>
+      </w:r>
+      <w:r>
+        <w:rPr>
+          <w:color w:val="070ABF"/>
+          <w:lang w:val="en-US"/>
+        </w:rPr>
+        <w:t>s’</w:t>
+      </w:r>
+      <w:r>
+        <w:rPr>
+          <w:color w:val="070ABF"/>
+          <w:lang w:val="en-US"/>
+        </w:rPr>
+        <w:t xml:space="preserve"> </w:t>
+      </w:r>
+      <w:r>
+        <w:rPr>
+          <w:lang w:val="en-US"/>
+        </w:rPr>
+        <w:t>Contributions</w:t>
       </w:r>
     </w:p>
     <w:p>
@@ -43220,7 +43237,7 @@
         <w:spacing w:beforeLines="100" w:before="240" w:afterLines="100" w:after="240" w:line="312" w:lineRule="auto"/>
         <w:rPr>
           <w:rFonts w:eastAsia="Calibri"/>
-          <w:b w:val="0"/>
+          <w:color w:val="070ABF"/>
           <w:sz w:val="32"/>
           <w:szCs w:val="32"/>
         </w:rPr>
@@ -43228,10 +43245,11 @@
       <w:r>
         <w:rPr>
           <w:rFonts w:eastAsia="Calibri"/>
+          <w:color w:val="070ABF"/>
           <w:sz w:val="32"/>
           <w:szCs w:val="32"/>
         </w:rPr>
-        <w:t>Data and Material Availability</w:t>
+        <w:t xml:space="preserve">Funding </w:t>
       </w:r>
     </w:p>
     <w:p>
@@ -43239,78 +43257,103 @@
         <w:spacing w:line="312" w:lineRule="auto"/>
         <w:ind w:firstLine="340"/>
         <w:rPr>
-          <w:rFonts w:eastAsiaTheme="minorEastAsia"/>
+          <w:color w:val="080ABF"/>
         </w:rPr>
       </w:pPr>
       <w:r>
-        <w:t>The pre-registration plan is available at OSF</w:t>
-      </w:r>
-      <w:r>
-        <w:t xml:space="preserve"> (</w:t>
-      </w:r>
-      <w:r>
-        <w:rPr>
-          <w:color w:val="0000FF"/>
-        </w:rPr>
-        <w:t>https://osf.io/zv628</w:t>
-      </w:r>
-      <w:r>
-        <w:t>). The de-identified raw data from our lab is available at Science Data Bank (</w:t>
-      </w:r>
-      <w:r>
-        <w:rPr>
-          <w:color w:val="0000FF"/>
-        </w:rPr>
-        <w:t>https://doi.org/10.57760/ sciencedb.08117</w:t>
-      </w:r>
-      <w:r>
-        <w:t>). The simulated data is accessible on GitHub (</w:t>
-      </w:r>
-      <w:r>
-        <w:rPr>
-          <w:color w:val="0000FF"/>
-        </w:rPr>
-        <w:t xml:space="preserve">https://github.com/ </w:t>
-      </w:r>
-      <w:proofErr w:type="spellStart"/>
-      <w:r>
-        <w:rPr>
-          <w:color w:val="0000FF"/>
-        </w:rPr>
-        <w:t>Chuan</w:t>
-      </w:r>
-      <w:proofErr w:type="spellEnd"/>
-      <w:r>
-        <w:rPr>
-          <w:color w:val="0000FF"/>
-        </w:rPr>
-        <w:t>-Peng-Lab/</w:t>
-      </w:r>
-      <w:proofErr w:type="spellStart"/>
-      <w:r>
-        <w:rPr>
-          <w:color w:val="0000FF"/>
-        </w:rPr>
-        <w:t>ReliabilitySPE</w:t>
-      </w:r>
-      <w:proofErr w:type="spellEnd"/>
-      <w:r>
-        <w:t xml:space="preserve">). </w:t>
+        <w:rPr>
+          <w:color w:val="080ABF"/>
+        </w:rPr>
+        <w:t>The data collection from Hu et al. (2023) was supported by the National Science Foundation China (Grant No. 31371017) to JS.</w:t>
       </w:r>
     </w:p>
     <w:p>
       <w:pPr>
-        <w:pStyle w:val="Heading1"/>
-        <w:keepNext w:val="0"/>
-        <w:keepLines w:val="0"/>
-        <w:spacing w:beforeLines="100" w:before="240" w:afterLines="100" w:after="240" w:line="312" w:lineRule="auto"/>
+        <w:pStyle w:val="Heading2"/>
+        <w:spacing w:before="240" w:after="240" w:line="312" w:lineRule="auto"/>
+        <w:rPr>
+          <w:color w:val="070ABF"/>
+          <w:lang w:val="en-US"/>
+        </w:rPr>
+      </w:pPr>
+      <w:r>
+        <w:rPr>
+          <w:color w:val="070ABF"/>
+          <w:lang w:val="en-US"/>
+        </w:rPr>
+        <w:t>Data and Material Availability</w:t>
+      </w:r>
+    </w:p>
+    <w:p>
+      <w:pPr>
+        <w:spacing w:line="312" w:lineRule="auto"/>
+        <w:ind w:firstLine="340"/>
         <w:rPr>
           <w:rFonts w:eastAsiaTheme="minorEastAsia"/>
-          <w:b w:val="0"/>
-          <w:bCs/>
-          <w:color w:val="000000" w:themeColor="text1"/>
-          <w:sz w:val="32"/>
-          <w:szCs w:val="28"/>
+        </w:rPr>
+      </w:pPr>
+      <w:r>
+        <w:t>The pre-registration plan is available at OSF</w:t>
+      </w:r>
+      <w:r>
+        <w:t xml:space="preserve"> (</w:t>
+      </w:r>
+      <w:r>
+        <w:rPr>
+          <w:color w:val="0000FF"/>
+        </w:rPr>
+        <w:t>https://osf.io/zv628</w:t>
+      </w:r>
+      <w:r>
+        <w:t>). The de-identified raw data from our lab is available at Science Data Bank (</w:t>
+      </w:r>
+      <w:r>
+        <w:rPr>
+          <w:color w:val="0000FF"/>
+        </w:rPr>
+        <w:t>https://doi.org/10.57760/ sciencedb.08117</w:t>
+      </w:r>
+      <w:r>
+        <w:t>). The simulated data is accessible on GitHub (</w:t>
+      </w:r>
+      <w:r>
+        <w:rPr>
+          <w:color w:val="0000FF"/>
+        </w:rPr>
+        <w:t xml:space="preserve">https://github.com/ </w:t>
+      </w:r>
+      <w:proofErr w:type="spellStart"/>
+      <w:r>
+        <w:rPr>
+          <w:color w:val="0000FF"/>
+        </w:rPr>
+        <w:t>Chuan</w:t>
+      </w:r>
+      <w:proofErr w:type="spellEnd"/>
+      <w:r>
+        <w:rPr>
+          <w:color w:val="0000FF"/>
+        </w:rPr>
+        <w:t>-Peng-Lab/</w:t>
+      </w:r>
+      <w:proofErr w:type="spellStart"/>
+      <w:r>
+        <w:rPr>
+          <w:color w:val="0000FF"/>
+        </w:rPr>
+        <w:t>ReliabilitySPE</w:t>
+      </w:r>
+      <w:proofErr w:type="spellEnd"/>
+      <w:r>
+        <w:t xml:space="preserve">). </w:t>
+      </w:r>
+    </w:p>
+    <w:p>
+      <w:pPr>
+        <w:pStyle w:val="Heading2"/>
+        <w:spacing w:before="240" w:after="240" w:line="312" w:lineRule="auto"/>
+        <w:rPr>
+          <w:color w:val="070ABF"/>
           <w:lang w:val="en-US"/>
         </w:rPr>
       </w:pPr>
@@ -43318,13 +43361,10 @@
       <w:bookmarkEnd w:id="48"/>
       <w:r>
         <w:rPr>
-          <w:rFonts w:eastAsiaTheme="minorEastAsia"/>
-          <w:bCs/>
-          <w:color w:val="000000" w:themeColor="text1"/>
-          <w:sz w:val="32"/>
-          <w:szCs w:val="28"/>
+          <w:color w:val="070ABF"/>
           <w:lang w:val="en-US"/>
         </w:rPr>
+        <w:lastRenderedPageBreak/>
         <w:t xml:space="preserve">Code Availability </w:t>
       </w:r>
     </w:p>
@@ -43393,30 +43433,26 @@
     </w:p>
     <w:p>
       <w:pPr>
-        <w:pStyle w:val="Heading1"/>
-        <w:keepNext w:val="0"/>
-        <w:keepLines w:val="0"/>
-        <w:spacing w:beforeLines="100" w:before="240" w:afterLines="100" w:after="240" w:line="312" w:lineRule="auto"/>
-        <w:rPr>
-          <w:rFonts w:eastAsiaTheme="minorEastAsia"/>
-          <w:b w:val="0"/>
-          <w:bCs/>
-          <w:color w:val="000000" w:themeColor="text1"/>
-          <w:sz w:val="32"/>
-          <w:szCs w:val="28"/>
+        <w:pStyle w:val="Heading2"/>
+        <w:spacing w:before="240" w:after="240" w:line="312" w:lineRule="auto"/>
+        <w:rPr>
+          <w:color w:val="070ABF"/>
           <w:lang w:val="en-US"/>
         </w:rPr>
       </w:pPr>
       <w:r>
         <w:rPr>
-          <w:rFonts w:eastAsiaTheme="minorEastAsia"/>
-          <w:bCs/>
-          <w:color w:val="000000" w:themeColor="text1"/>
-          <w:sz w:val="32"/>
-          <w:szCs w:val="28"/>
+          <w:color w:val="070ABF"/>
           <w:lang w:val="en-US"/>
         </w:rPr>
-        <w:t xml:space="preserve">Competing Interests </w:t>
+        <w:t>Conflicts of Interest/Competing Interests</w:t>
+      </w:r>
+      <w:r>
+        <w:rPr>
+          <w:color w:val="070ABF"/>
+          <w:lang w:val="en-US"/>
+        </w:rPr>
+        <w:t xml:space="preserve"> </w:t>
       </w:r>
     </w:p>
     <w:p>
@@ -43425,8 +43461,124 @@
         <w:ind w:firstLine="340"/>
       </w:pPr>
       <w:r>
-        <w:lastRenderedPageBreak/>
         <w:t xml:space="preserve">The authors declare no competing interests. </w:t>
+      </w:r>
+    </w:p>
+    <w:p>
+      <w:pPr>
+        <w:pStyle w:val="Heading2"/>
+        <w:spacing w:before="240" w:after="240" w:line="312" w:lineRule="auto"/>
+        <w:rPr>
+          <w:color w:val="070ABF"/>
+          <w:lang w:val="en-US"/>
+        </w:rPr>
+      </w:pPr>
+      <w:r>
+        <w:rPr>
+          <w:color w:val="070ABF"/>
+          <w:lang w:val="en-US"/>
+        </w:rPr>
+        <w:t>Ethics Approval</w:t>
+      </w:r>
+      <w:r>
+        <w:rPr>
+          <w:color w:val="070ABF"/>
+          <w:lang w:val="en-US"/>
+        </w:rPr>
+        <w:t xml:space="preserve"> </w:t>
+      </w:r>
+    </w:p>
+    <w:p>
+      <w:pPr>
+        <w:spacing w:line="312" w:lineRule="auto"/>
+        <w:ind w:firstLine="340"/>
+        <w:rPr>
+          <w:color w:val="070ABF"/>
+        </w:rPr>
+      </w:pPr>
+      <w:r>
+        <w:rPr>
+          <w:color w:val="070ABF"/>
+        </w:rPr>
+        <w:t>Not applicable.</w:t>
+      </w:r>
+    </w:p>
+    <w:p>
+      <w:pPr>
+        <w:pStyle w:val="Heading2"/>
+        <w:spacing w:before="240" w:after="240" w:line="312" w:lineRule="auto"/>
+        <w:rPr>
+          <w:color w:val="070ABF"/>
+          <w:lang w:val="en-US"/>
+        </w:rPr>
+      </w:pPr>
+      <w:r>
+        <w:rPr>
+          <w:color w:val="070ABF"/>
+          <w:lang w:val="en-US"/>
+        </w:rPr>
+        <w:t>Consent to Participate</w:t>
+      </w:r>
+      <w:r>
+        <w:rPr>
+          <w:color w:val="070ABF"/>
+          <w:lang w:val="en-US"/>
+        </w:rPr>
+        <w:t xml:space="preserve"> </w:t>
+      </w:r>
+    </w:p>
+    <w:p>
+      <w:pPr>
+        <w:spacing w:line="312" w:lineRule="auto"/>
+        <w:ind w:firstLine="340"/>
+        <w:rPr>
+          <w:color w:val="070ABF"/>
+        </w:rPr>
+      </w:pPr>
+      <w:r>
+        <w:rPr>
+          <w:color w:val="070ABF"/>
+        </w:rPr>
+        <w:t>Not applicable.</w:t>
+      </w:r>
+    </w:p>
+    <w:p>
+      <w:pPr>
+        <w:pStyle w:val="Heading2"/>
+        <w:spacing w:before="240" w:after="240" w:line="312" w:lineRule="auto"/>
+        <w:rPr>
+          <w:color w:val="070ABF"/>
+          <w:lang w:val="en-US"/>
+        </w:rPr>
+      </w:pPr>
+      <w:r>
+        <w:rPr>
+          <w:color w:val="070ABF"/>
+          <w:lang w:val="en-US"/>
+        </w:rPr>
+        <w:t>Consent for Publication</w:t>
+      </w:r>
+      <w:r>
+        <w:rPr>
+          <w:color w:val="070ABF"/>
+          <w:lang w:val="en-US"/>
+        </w:rPr>
+        <w:t xml:space="preserve"> </w:t>
+      </w:r>
+    </w:p>
+    <w:p>
+      <w:pPr>
+        <w:spacing w:line="312" w:lineRule="auto"/>
+        <w:ind w:firstLine="340"/>
+        <w:rPr>
+          <w:color w:val="070ABF"/>
+        </w:rPr>
+      </w:pPr>
+      <w:r>
+        <w:rPr>
+          <w:color w:val="070ABF"/>
+        </w:rPr>
+        <w:t>Not applicable.</w:t>
       </w:r>
     </w:p>
     <w:p>
@@ -43661,6 +43813,7 @@
         <w:rPr>
           <w:color w:val="080ABF"/>
         </w:rPr>
+        <w:lastRenderedPageBreak/>
         <w:t>*</w:t>
       </w:r>
       <w:r>
@@ -43917,17 +44070,7 @@
           <w:color w:val="0000FF"/>
           <w:lang w:val="en"/>
         </w:rPr>
-        <w:t xml:space="preserve">American </w:t>
-      </w:r>
-      <w:r>
-        <w:rPr>
-          <w:i/>
-          <w:iCs/>
-          <w:color w:val="0000FF"/>
-          <w:lang w:val="en"/>
-        </w:rPr>
-        <w:lastRenderedPageBreak/>
-        <w:t>Journal of Mental Deficiency</w:t>
+        <w:t>American Journal of Mental Deficiency</w:t>
       </w:r>
       <w:r>
         <w:t xml:space="preserve">, </w:t>
@@ -44172,6 +44315,7 @@
         <w:rPr>
           <w:color w:val="080ABF"/>
         </w:rPr>
+        <w:lastRenderedPageBreak/>
         <w:t>*</w:t>
       </w:r>
       <w:r>
@@ -44419,11 +44563,7 @@
       </w:r>
       <w:proofErr w:type="spellEnd"/>
       <w:r>
-        <w:t xml:space="preserve">, R. A. (2019). Uncovering the structure of self-regulation through data-driven </w:t>
-      </w:r>
-      <w:r>
-        <w:lastRenderedPageBreak/>
-        <w:t xml:space="preserve">ontology discovery. </w:t>
+        <w:t xml:space="preserve">, R. A. (2019). Uncovering the structure of self-regulation through data-driven ontology discovery. </w:t>
       </w:r>
       <w:r>
         <w:rPr>
@@ -44619,6 +44759,7 @@
         </w:rPr>
       </w:pPr>
       <w:r>
+        <w:lastRenderedPageBreak/>
         <w:t xml:space="preserve">Fisher, R. A. (1992). </w:t>
       </w:r>
       <w:r>
@@ -44894,7 +45035,6 @@
       </w:pPr>
       <w:proofErr w:type="spellStart"/>
       <w:r>
-        <w:lastRenderedPageBreak/>
         <w:t>Golubickis</w:t>
       </w:r>
       <w:proofErr w:type="spellEnd"/>
@@ -45123,6 +45263,7 @@
           <w:noProof/>
           <w:color w:val="080ABF"/>
         </w:rPr>
+        <w:lastRenderedPageBreak/>
         <w:t xml:space="preserve">*Haciahmet, C. C., Golubickis, M., Schäfer, S., Frings, C., &amp; Pastötter, B. (2023). The oscillatory fingerprints of self‐prioritization: Novel markers in spectral EEG for self‐relevant processing. </w:t>
       </w:r>
       <w:r>
@@ -45379,7 +45520,6 @@
         <w:rPr>
           <w:color w:val="080ABF"/>
         </w:rPr>
-        <w:lastRenderedPageBreak/>
         <w:t>*</w:t>
       </w:r>
       <w:r>
@@ -45588,6 +45728,7 @@
         </w:rPr>
       </w:pPr>
       <w:r>
+        <w:lastRenderedPageBreak/>
         <w:t xml:space="preserve">Humphreys, G. W., &amp; Sui, J. (2015). The salient self: Social saliency effects based on self-bias. </w:t>
       </w:r>
       <w:r>
@@ -45854,7 +45995,6 @@
         <w:ind w:left="720" w:hanging="720"/>
       </w:pPr>
       <w:r>
-        <w:lastRenderedPageBreak/>
         <w:t xml:space="preserve">Kline, P. (2015). </w:t>
       </w:r>
       <w:r>
@@ -46056,6 +46196,7 @@
       </w:pPr>
       <w:proofErr w:type="spellStart"/>
       <w:r>
+        <w:lastRenderedPageBreak/>
         <w:t>Kupper</w:t>
       </w:r>
       <w:proofErr w:type="spellEnd"/>
@@ -46430,7 +46571,6 @@
         <w:ind w:left="720" w:hanging="720"/>
       </w:pPr>
       <w:r>
-        <w:lastRenderedPageBreak/>
         <w:t xml:space="preserve">Liu, Song, Y., Lee, N. A., Bennett, D. M., Button, K. S., Greenshaw, A., Cao, B., &amp; Sui, J. (2022). Depression screening using a non-verbal self-association task: A machine-learning based pilot study. </w:t>
       </w:r>
       <w:r>
@@ -46628,6 +46768,7 @@
       </w:pPr>
       <w:proofErr w:type="spellStart"/>
       <w:r>
+        <w:lastRenderedPageBreak/>
         <w:t>Makel</w:t>
       </w:r>
       <w:proofErr w:type="spellEnd"/>
@@ -46887,7 +47028,6 @@
         <w:rPr>
           <w:color w:val="080ABF"/>
         </w:rPr>
-        <w:lastRenderedPageBreak/>
         <w:t>*</w:t>
       </w:r>
       <w:r>
@@ -47157,6 +47297,7 @@
         <w:ind w:left="720" w:hanging="720"/>
       </w:pPr>
       <w:r>
+        <w:lastRenderedPageBreak/>
         <w:t xml:space="preserve">Parsons, S., </w:t>
       </w:r>
       <w:proofErr w:type="spellStart"/>
@@ -47443,7 +47584,6 @@
           <w:i/>
           <w:iCs/>
         </w:rPr>
-        <w:lastRenderedPageBreak/>
         <w:t>Psychonomic Bulletin &amp; Review</w:t>
       </w:r>
       <w:r>
@@ -47686,6 +47826,7 @@
         <w:ind w:left="720" w:hanging="720"/>
       </w:pPr>
       <w:r>
+        <w:lastRenderedPageBreak/>
         <w:t xml:space="preserve">Reuther, J., &amp; </w:t>
       </w:r>
       <w:proofErr w:type="spellStart"/>
@@ -47922,7 +48063,6 @@
           <w:color w:val="080ABF"/>
           <w:lang w:val="en-US"/>
         </w:rPr>
-        <w:lastRenderedPageBreak/>
         <w:t>Scheller, M., &amp; Sui, J. (2022a). The power of the self: Anchoring information processing across contexts. </w:t>
       </w:r>
       <w:r>
@@ -48242,6 +48382,7 @@
           <w:noProof/>
           <w:color w:val="080ABF"/>
         </w:rPr>
+        <w:lastRenderedPageBreak/>
         <w:t>Sui, J., Cao, B., Song, Y., &amp; Greenshaw, A. J. (2023). Individual differences in self-and value-based reward processing. </w:t>
       </w:r>
       <w:r>
@@ -48458,7 +48599,6 @@
           <w:noProof/>
           <w:color w:val="080ABF"/>
         </w:rPr>
-        <w:lastRenderedPageBreak/>
         <w:t xml:space="preserve">*Sui, J., Sun, Y., Peng, K., &amp; Humphreys, G. W. (2014). The automatic and the expected self: Separating self-and familiarity biases effects by manipulating stimulus probability. </w:t>
       </w:r>
       <w:r>
@@ -48752,7 +48892,15 @@
           <w:noProof/>
           <w:color w:val="080ABF"/>
         </w:rPr>
-        <w:t xml:space="preserve">*Vicovaro, M., Dalmaso, M., &amp; Bertamini, M. (2022). Towards the boundaries of self-prioritization: Associating the self with asymmetric shapes disrupts the self-prioritization effect. </w:t>
+        <w:t xml:space="preserve">*Vicovaro, M., Dalmaso, M., &amp; Bertamini, M. (2022). Towards the boundaries of self-prioritization: Associating the self with asymmetric shapes disrupts the self-prioritization </w:t>
+      </w:r>
+      <w:r>
+        <w:rPr>
+          <w:noProof/>
+          <w:color w:val="080ABF"/>
+        </w:rPr>
+        <w:lastRenderedPageBreak/>
+        <w:t xml:space="preserve">effect. </w:t>
       </w:r>
       <w:r>
         <w:rPr>
@@ -49030,7 +49178,6 @@
         <w:rPr>
           <w:color w:val="080ABF"/>
         </w:rPr>
-        <w:lastRenderedPageBreak/>
         <w:t>*</w:t>
       </w:r>
       <w:proofErr w:type="spellStart"/>
